--- a/Documentación/Documentacion-bd-msql.docx
+++ b/Documentación/Documentacion-bd-msql.docx
@@ -21,6 +21,9 @@
         <w:pStyle w:val="NormalWeb"/>
       </w:pPr>
       <w:r>
+        <w:rPr>
+          <w:noProof/>
+        </w:rPr>
         <w:drawing>
           <wp:inline distT="0" distB="0" distL="0" distR="0" wp14:anchorId="47444D4C" wp14:editId="0F79D13D">
             <wp:extent cx="5934075" cy="6486525"/>
@@ -39,7 +42,7 @@
                     </pic:cNvPicPr>
                   </pic:nvPicPr>
                   <pic:blipFill>
-                    <a:blip r:embed="rId5">
+                    <a:blip r:embed="rId6">
                       <a:extLst>
                         <a:ext uri="{28A0092B-C50C-407E-A947-70E740481C1C}">
                           <a14:useLocalDpi xmlns:a14="http://schemas.microsoft.com/office/drawing/2010/main" val="0"/>
@@ -81,6 +84,9 @@
     </w:p>
     <w:p>
       <w:r>
+        <w:rPr>
+          <w:noProof/>
+        </w:rPr>
         <w:drawing>
           <wp:inline distT="0" distB="0" distL="0" distR="0" wp14:anchorId="33EE9DF3" wp14:editId="10E2D36D">
             <wp:extent cx="5943600" cy="2886075"/>
@@ -99,7 +105,7 @@
                     </pic:cNvPicPr>
                   </pic:nvPicPr>
                   <pic:blipFill>
-                    <a:blip r:embed="rId6">
+                    <a:blip r:embed="rId7">
                       <a:extLst>
                         <a:ext uri="{28A0092B-C50C-407E-A947-70E740481C1C}">
                           <a14:useLocalDpi xmlns:a14="http://schemas.microsoft.com/office/drawing/2010/main" val="0"/>
@@ -134,31 +140,7 @@
     <w:p/>
     <w:p>
       <w:r>
-        <w:t>E</w:t>
-      </w:r>
-      <w:r>
-        <w:t>ste</w:t>
-      </w:r>
-      <w:r>
-        <w:t xml:space="preserve"> diseño de base de datos permite gestionar </w:t>
-      </w:r>
-      <w:r>
-        <w:t>la librería “El Poeta”</w:t>
-      </w:r>
-      <w:r>
-        <w:t xml:space="preserve"> incluyendo la información sobre libros, autores, editoriales, usuarios, movimientos de libros</w:t>
-      </w:r>
-      <w:r>
-        <w:t>,</w:t>
-      </w:r>
-      <w:r>
-        <w:t xml:space="preserve"> la ubicación de los libros en las bodegas</w:t>
-      </w:r>
-      <w:r>
-        <w:t>, entre otros</w:t>
-      </w:r>
-      <w:r>
-        <w:t>.</w:t>
+        <w:t>Este diseño de base de datos permite gestionar la librería “El Poeta” incluyendo la información sobre libros, autores, editoriales, usuarios, movimientos de libros, la ubicación de los libros en las bodegas, entre otros.</w:t>
       </w:r>
     </w:p>
     <w:p>
@@ -202,8 +184,13 @@
           <w:numId w:val="1"/>
         </w:numPr>
       </w:pPr>
-      <w:r>
-        <w:t>id_pais: Identificador único del país.</w:t>
+      <w:proofErr w:type="spellStart"/>
+      <w:r>
+        <w:t>id_pais</w:t>
+      </w:r>
+      <w:proofErr w:type="spellEnd"/>
+      <w:r>
+        <w:t>: Identificador único del país.</w:t>
       </w:r>
     </w:p>
     <w:p>
@@ -214,8 +201,13 @@
           <w:numId w:val="1"/>
         </w:numPr>
       </w:pPr>
-      <w:r>
-        <w:t>pais: Nombre del país.</w:t>
+      <w:proofErr w:type="spellStart"/>
+      <w:r>
+        <w:t>pais</w:t>
+      </w:r>
+      <w:proofErr w:type="spellEnd"/>
+      <w:r>
+        <w:t>: Nombre del país.</w:t>
       </w:r>
     </w:p>
     <w:p>
@@ -262,8 +254,13 @@
           <w:numId w:val="2"/>
         </w:numPr>
       </w:pPr>
-      <w:r>
-        <w:t>id_region: Identificador único de la región.</w:t>
+      <w:proofErr w:type="spellStart"/>
+      <w:r>
+        <w:t>id_region</w:t>
+      </w:r>
+      <w:proofErr w:type="spellEnd"/>
+      <w:r>
+        <w:t>: Identificador único de la región.</w:t>
       </w:r>
     </w:p>
     <w:p>
@@ -274,8 +271,13 @@
           <w:numId w:val="2"/>
         </w:numPr>
       </w:pPr>
-      <w:r>
-        <w:t>region: Nombre de la región.</w:t>
+      <w:proofErr w:type="spellStart"/>
+      <w:r>
+        <w:t>region</w:t>
+      </w:r>
+      <w:proofErr w:type="spellEnd"/>
+      <w:r>
+        <w:t>: Nombre de la región.</w:t>
       </w:r>
     </w:p>
     <w:p>
@@ -286,8 +288,13 @@
           <w:numId w:val="2"/>
         </w:numPr>
       </w:pPr>
-      <w:r>
-        <w:t>id_pais: Identificador del país al que pertenece la región.</w:t>
+      <w:proofErr w:type="spellStart"/>
+      <w:r>
+        <w:t>id_pais</w:t>
+      </w:r>
+      <w:proofErr w:type="spellEnd"/>
+      <w:r>
+        <w:t>: Identificador del país al que pertenece la región.</w:t>
       </w:r>
     </w:p>
     <w:p>
@@ -310,8 +317,13 @@
           <w:numId w:val="3"/>
         </w:numPr>
       </w:pPr>
-      <w:r>
-        <w:t>id_comuna: Identificador único de la comuna.</w:t>
+      <w:proofErr w:type="spellStart"/>
+      <w:r>
+        <w:t>id_comuna</w:t>
+      </w:r>
+      <w:proofErr w:type="spellEnd"/>
+      <w:r>
+        <w:t>: Identificador único de la comuna.</w:t>
       </w:r>
     </w:p>
     <w:p>
@@ -334,11 +346,13 @@
           <w:numId w:val="3"/>
         </w:numPr>
       </w:pPr>
-      <w:r>
-        <w:t>i</w:t>
-      </w:r>
-      <w:r>
-        <w:t>d_region: Identificador de la región a la que pertenece la comuna.</w:t>
+      <w:proofErr w:type="spellStart"/>
+      <w:r>
+        <w:t>id_region</w:t>
+      </w:r>
+      <w:proofErr w:type="spellEnd"/>
+      <w:r>
+        <w:t>: Identificador de la región a la que pertenece la comuna.</w:t>
       </w:r>
     </w:p>
     <w:p/>
@@ -362,8 +376,13 @@
           <w:numId w:val="4"/>
         </w:numPr>
       </w:pPr>
-      <w:r>
-        <w:t>id_editorial: Identificador único de la editorial.</w:t>
+      <w:proofErr w:type="spellStart"/>
+      <w:r>
+        <w:t>id_editorial</w:t>
+      </w:r>
+      <w:proofErr w:type="spellEnd"/>
+      <w:r>
+        <w:t>: Identificador único de la editorial.</w:t>
       </w:r>
     </w:p>
     <w:p>
@@ -398,8 +417,13 @@
           <w:numId w:val="5"/>
         </w:numPr>
       </w:pPr>
-      <w:r>
-        <w:t>id_idioma: Identificador único del idioma.</w:t>
+      <w:proofErr w:type="spellStart"/>
+      <w:r>
+        <w:t>id_idioma</w:t>
+      </w:r>
+      <w:proofErr w:type="spellEnd"/>
+      <w:r>
+        <w:t>: Identificador único del idioma.</w:t>
       </w:r>
     </w:p>
     <w:p>
@@ -434,8 +458,13 @@
           <w:numId w:val="6"/>
         </w:numPr>
       </w:pPr>
-      <w:r>
-        <w:t>id_autor: Identificador único del autor.</w:t>
+      <w:proofErr w:type="spellStart"/>
+      <w:r>
+        <w:t>id_autor</w:t>
+      </w:r>
+      <w:proofErr w:type="spellEnd"/>
+      <w:r>
+        <w:t>: Identificador único del autor.</w:t>
       </w:r>
     </w:p>
     <w:p>
@@ -458,8 +487,13 @@
           <w:numId w:val="6"/>
         </w:numPr>
       </w:pPr>
-      <w:r>
-        <w:t>autor_genero: Género literario del autor.</w:t>
+      <w:proofErr w:type="spellStart"/>
+      <w:r>
+        <w:t>autor_genero</w:t>
+      </w:r>
+      <w:proofErr w:type="spellEnd"/>
+      <w:r>
+        <w:t>: Género literario del autor.</w:t>
       </w:r>
     </w:p>
     <w:p>
@@ -470,8 +504,13 @@
           <w:numId w:val="6"/>
         </w:numPr>
       </w:pPr>
-      <w:r>
-        <w:t>nombre_autor: Nombre completo del autor.</w:t>
+      <w:proofErr w:type="spellStart"/>
+      <w:r>
+        <w:t>nombre_autor</w:t>
+      </w:r>
+      <w:proofErr w:type="spellEnd"/>
+      <w:r>
+        <w:t>: Nombre completo del autor.</w:t>
       </w:r>
     </w:p>
     <w:p>
@@ -482,8 +521,13 @@
           <w:numId w:val="6"/>
         </w:numPr>
       </w:pPr>
-      <w:r>
-        <w:t>cantidad_rating_autor: Cantidad de ratings del autor.</w:t>
+      <w:proofErr w:type="spellStart"/>
+      <w:r>
+        <w:t>cantidad_rating_autor</w:t>
+      </w:r>
+      <w:proofErr w:type="spellEnd"/>
+      <w:r>
+        <w:t>: Cantidad de ratings del autor.</w:t>
       </w:r>
     </w:p>
     <w:p>
@@ -494,8 +538,13 @@
           <w:numId w:val="6"/>
         </w:numPr>
       </w:pPr>
-      <w:r>
-        <w:t>cantidad_comentarios: Cantidad de comentarios sobre el autor.</w:t>
+      <w:proofErr w:type="spellStart"/>
+      <w:r>
+        <w:t>cantidad_comentarios</w:t>
+      </w:r>
+      <w:proofErr w:type="spellEnd"/>
+      <w:r>
+        <w:t>: Cantidad de comentarios sobre el autor.</w:t>
       </w:r>
     </w:p>
     <w:p>
@@ -506,8 +555,13 @@
           <w:numId w:val="6"/>
         </w:numPr>
       </w:pPr>
-      <w:r>
-        <w:t>id_pais: Identificador del país de origen del autor.</w:t>
+      <w:proofErr w:type="spellStart"/>
+      <w:r>
+        <w:t>id_pais</w:t>
+      </w:r>
+      <w:proofErr w:type="spellEnd"/>
+      <w:r>
+        <w:t>: Identificador del país de origen del autor.</w:t>
       </w:r>
     </w:p>
     <w:p>
@@ -530,8 +584,13 @@
           <w:numId w:val="7"/>
         </w:numPr>
       </w:pPr>
-      <w:r>
-        <w:t>id_libro: Identificador único del libro.</w:t>
+      <w:proofErr w:type="spellStart"/>
+      <w:r>
+        <w:t>id_libro</w:t>
+      </w:r>
+      <w:proofErr w:type="spellEnd"/>
+      <w:r>
+        <w:t>: Identificador único del libro.</w:t>
       </w:r>
     </w:p>
     <w:p>
@@ -542,11 +601,13 @@
           <w:numId w:val="7"/>
         </w:numPr>
       </w:pPr>
-      <w:r>
-        <w:t>li</w:t>
-      </w:r>
-      <w:r>
-        <w:t>bro_nombre: Nombre del libro.</w:t>
+      <w:proofErr w:type="spellStart"/>
+      <w:r>
+        <w:t>libro_nombre</w:t>
+      </w:r>
+      <w:proofErr w:type="spellEnd"/>
+      <w:r>
+        <w:t>: Nombre del libro.</w:t>
       </w:r>
     </w:p>
     <w:p>
@@ -557,11 +618,13 @@
           <w:numId w:val="7"/>
         </w:numPr>
       </w:pPr>
-      <w:r>
-        <w:t>libro</w:t>
-      </w:r>
-      <w:r>
-        <w:t>_numpaginas: Número de páginas del libro.</w:t>
+      <w:proofErr w:type="spellStart"/>
+      <w:r>
+        <w:t>libro_numpaginas</w:t>
+      </w:r>
+      <w:proofErr w:type="spellEnd"/>
+      <w:r>
+        <w:t>: Número de páginas del libro.</w:t>
       </w:r>
     </w:p>
     <w:p>
@@ -572,8 +635,13 @@
           <w:numId w:val="7"/>
         </w:numPr>
       </w:pPr>
-      <w:r>
-        <w:t>libro_fecha_publicacion: Fecha de publicación del libro.</w:t>
+      <w:proofErr w:type="spellStart"/>
+      <w:r>
+        <w:t>libro_fecha_publicacion</w:t>
+      </w:r>
+      <w:proofErr w:type="spellEnd"/>
+      <w:r>
+        <w:t>: Fecha de publicación del libro.</w:t>
       </w:r>
     </w:p>
     <w:p>
@@ -584,8 +652,13 @@
           <w:numId w:val="7"/>
         </w:numPr>
       </w:pPr>
-      <w:r>
-        <w:t>id_editorial: Identificador de la editorial del libro.</w:t>
+      <w:proofErr w:type="spellStart"/>
+      <w:r>
+        <w:t>id_editorial</w:t>
+      </w:r>
+      <w:proofErr w:type="spellEnd"/>
+      <w:r>
+        <w:t>: Identificador de la editorial del libro.</w:t>
       </w:r>
     </w:p>
     <w:p>
@@ -596,8 +669,13 @@
           <w:numId w:val="7"/>
         </w:numPr>
       </w:pPr>
-      <w:r>
-        <w:t>id_idioma: Identificador del idioma del libro.</w:t>
+      <w:proofErr w:type="spellStart"/>
+      <w:r>
+        <w:t>id_idioma</w:t>
+      </w:r>
+      <w:proofErr w:type="spellEnd"/>
+      <w:r>
+        <w:t>: Identificador del idioma del libro.</w:t>
       </w:r>
     </w:p>
     <w:p>
@@ -608,8 +686,13 @@
           <w:numId w:val="7"/>
         </w:numPr>
       </w:pPr>
-      <w:r>
-        <w:t>libro_review_counts: Cantidad de reseñas del libro.</w:t>
+      <w:proofErr w:type="spellStart"/>
+      <w:r>
+        <w:t>libro_review_counts</w:t>
+      </w:r>
+      <w:proofErr w:type="spellEnd"/>
+      <w:r>
+        <w:t>: Cantidad de reseñas del libro.</w:t>
       </w:r>
     </w:p>
     <w:p>
@@ -644,8 +727,13 @@
           <w:numId w:val="8"/>
         </w:numPr>
       </w:pPr>
-      <w:r>
-        <w:t>id_inventario: Identificador único del inventario.</w:t>
+      <w:proofErr w:type="spellStart"/>
+      <w:r>
+        <w:t>id_inventario</w:t>
+      </w:r>
+      <w:proofErr w:type="spellEnd"/>
+      <w:r>
+        <w:t>: Identificador único del inventario.</w:t>
       </w:r>
     </w:p>
     <w:p>
@@ -656,8 +744,13 @@
           <w:numId w:val="8"/>
         </w:numPr>
       </w:pPr>
-      <w:r>
-        <w:t>id_libro: Identificador del libro del inventario.</w:t>
+      <w:proofErr w:type="spellStart"/>
+      <w:r>
+        <w:t>id_libro</w:t>
+      </w:r>
+      <w:proofErr w:type="spellEnd"/>
+      <w:r>
+        <w:t>: Identificador del libro del inventario.</w:t>
       </w:r>
     </w:p>
     <w:p>
@@ -668,8 +761,13 @@
           <w:numId w:val="8"/>
         </w:numPr>
       </w:pPr>
-      <w:r>
-        <w:t>id_bodega: Identificador de la bodega donde se encuentra el libro.</w:t>
+      <w:proofErr w:type="spellStart"/>
+      <w:r>
+        <w:t>id_bodega</w:t>
+      </w:r>
+      <w:proofErr w:type="spellEnd"/>
+      <w:r>
+        <w:t>: Identificador de la bodega donde se encuentra el libro.</w:t>
       </w:r>
     </w:p>
     <w:p>
@@ -704,8 +802,13 @@
           <w:numId w:val="9"/>
         </w:numPr>
       </w:pPr>
-      <w:r>
-        <w:t>id_bodega: Identificador único de la bodega.</w:t>
+      <w:proofErr w:type="spellStart"/>
+      <w:r>
+        <w:t>id_bodega</w:t>
+      </w:r>
+      <w:proofErr w:type="spellEnd"/>
+      <w:r>
+        <w:t>: Identificador único de la bodega.</w:t>
       </w:r>
     </w:p>
     <w:p>
@@ -752,8 +855,13 @@
           <w:numId w:val="10"/>
         </w:numPr>
       </w:pPr>
-      <w:r>
-        <w:t>rut_usuario: RUT del usuario.</w:t>
+      <w:proofErr w:type="spellStart"/>
+      <w:r>
+        <w:t>rut_usuario</w:t>
+      </w:r>
+      <w:proofErr w:type="spellEnd"/>
+      <w:r>
+        <w:t>: RUT del usuario.</w:t>
       </w:r>
     </w:p>
     <w:p>
@@ -764,9 +872,14 @@
           <w:numId w:val="10"/>
         </w:numPr>
       </w:pPr>
+      <w:proofErr w:type="spellStart"/>
       <w:r>
         <w:lastRenderedPageBreak/>
-        <w:t>codigo_verificador: Código verificador del RUT del usuario.</w:t>
+        <w:t>codigo_verificador</w:t>
+      </w:r>
+      <w:proofErr w:type="spellEnd"/>
+      <w:r>
+        <w:t>: Código verificador del RUT del usuario.</w:t>
       </w:r>
     </w:p>
     <w:p>
@@ -777,8 +890,13 @@
           <w:numId w:val="10"/>
         </w:numPr>
       </w:pPr>
-      <w:r>
-        <w:t>nombre_usuario: Nombre del usuario.</w:t>
+      <w:proofErr w:type="spellStart"/>
+      <w:r>
+        <w:t>nombre_usuario</w:t>
+      </w:r>
+      <w:proofErr w:type="spellEnd"/>
+      <w:r>
+        <w:t>: Nombre del usuario.</w:t>
       </w:r>
     </w:p>
     <w:p>
@@ -801,8 +919,13 @@
           <w:numId w:val="10"/>
         </w:numPr>
       </w:pPr>
-      <w:r>
-        <w:t>contrasena: Contraseña del usuario.</w:t>
+      <w:proofErr w:type="spellStart"/>
+      <w:r>
+        <w:t>contrasena</w:t>
+      </w:r>
+      <w:proofErr w:type="spellEnd"/>
+      <w:r>
+        <w:t>: Contraseña del usuario.</w:t>
       </w:r>
     </w:p>
     <w:p>
@@ -825,8 +948,13 @@
           <w:numId w:val="11"/>
         </w:numPr>
       </w:pPr>
-      <w:r>
-        <w:t>id_movimiento: Identificador único del movimiento.</w:t>
+      <w:proofErr w:type="spellStart"/>
+      <w:r>
+        <w:t>id_movimiento</w:t>
+      </w:r>
+      <w:proofErr w:type="spellEnd"/>
+      <w:r>
+        <w:t>: Identificador único del movimiento.</w:t>
       </w:r>
     </w:p>
     <w:p>
@@ -837,8 +965,13 @@
           <w:numId w:val="11"/>
         </w:numPr>
       </w:pPr>
-      <w:r>
-        <w:t>id_libro: Identificador del libro del movimiento.</w:t>
+      <w:proofErr w:type="spellStart"/>
+      <w:r>
+        <w:t>id_libro</w:t>
+      </w:r>
+      <w:proofErr w:type="spellEnd"/>
+      <w:r>
+        <w:t>: Identificador del libro del movimiento.</w:t>
       </w:r>
     </w:p>
     <w:p>
@@ -849,8 +982,13 @@
           <w:numId w:val="11"/>
         </w:numPr>
       </w:pPr>
-      <w:r>
-        <w:t>tipo_movimiento: Tipo de movimiento (entrada, salida, etc.).</w:t>
+      <w:proofErr w:type="spellStart"/>
+      <w:r>
+        <w:t>tipo_movimiento</w:t>
+      </w:r>
+      <w:proofErr w:type="spellEnd"/>
+      <w:r>
+        <w:t>: Tipo de movimiento (entrada, salida, etc.).</w:t>
       </w:r>
     </w:p>
     <w:p>
@@ -861,8 +999,13 @@
           <w:numId w:val="11"/>
         </w:numPr>
       </w:pPr>
-      <w:r>
-        <w:t>bodega_origen: Identificador de la bodega de origen del movimiento.</w:t>
+      <w:proofErr w:type="spellStart"/>
+      <w:r>
+        <w:t>bodega_origen</w:t>
+      </w:r>
+      <w:proofErr w:type="spellEnd"/>
+      <w:r>
+        <w:t>: Identificador de la bodega de origen del movimiento.</w:t>
       </w:r>
     </w:p>
     <w:p>
@@ -873,8 +1016,13 @@
           <w:numId w:val="11"/>
         </w:numPr>
       </w:pPr>
-      <w:r>
-        <w:t>bodega_destino: Identificador de la bodega de destino del movimiento.</w:t>
+      <w:proofErr w:type="spellStart"/>
+      <w:r>
+        <w:t>bodega_destino</w:t>
+      </w:r>
+      <w:proofErr w:type="spellEnd"/>
+      <w:r>
+        <w:t>: Identificador de la bodega de destino del movimiento.</w:t>
       </w:r>
     </w:p>
     <w:p>
@@ -885,8 +1033,13 @@
           <w:numId w:val="11"/>
         </w:numPr>
       </w:pPr>
-      <w:r>
-        <w:t>fecha_movimiento: Fecha del movimiento.</w:t>
+      <w:proofErr w:type="spellStart"/>
+      <w:r>
+        <w:t>fecha_movimiento</w:t>
+      </w:r>
+      <w:proofErr w:type="spellEnd"/>
+      <w:r>
+        <w:t>: Fecha del movimiento.</w:t>
       </w:r>
     </w:p>
     <w:p>
@@ -1275,13 +1428,7 @@
         </w:numPr>
       </w:pPr>
       <w:r>
-        <w:t>Visualizar información detallada de cada autor, incluyendo nombre completo, nacionalidad, género, biografía</w:t>
-      </w:r>
-      <w:r>
-        <w:t xml:space="preserve"> </w:t>
-      </w:r>
-      <w:r>
-        <w:t>y lista de libros publicados.</w:t>
+        <w:t>Visualizar información detallada de cada autor, incluyendo nombre completo, nacionalidad, género, biografía y lista de libros publicados.</w:t>
       </w:r>
     </w:p>
     <w:p>
@@ -1293,13 +1440,7 @@
         </w:numPr>
       </w:pPr>
       <w:r>
-        <w:t>Clasificar y organizar a los autores por diferentes criterios (por ejemplo</w:t>
-      </w:r>
-      <w:r>
-        <w:t xml:space="preserve">, </w:t>
-      </w:r>
-      <w:r>
-        <w:t>nacionalidad, nombre, fecha de nacimiento).</w:t>
+        <w:t>Clasificar y organizar a los autores por diferentes criterios (por ejemplo, nacionalidad, nombre, fecha de nacimiento).</w:t>
       </w:r>
     </w:p>
     <w:p>
@@ -1338,10 +1479,7 @@
         </w:numPr>
       </w:pPr>
       <w:r>
-        <w:t>Buscar editoriales por nombre</w:t>
-      </w:r>
-      <w:r>
-        <w:t>.</w:t>
+        <w:t>Buscar editoriales por nombre.</w:t>
       </w:r>
     </w:p>
     <w:p>
@@ -1392,19 +1530,7 @@
         </w:numPr>
       </w:pPr>
       <w:r>
-        <w:t xml:space="preserve">Visualizar información detallada de cada usuario, incluyendo RUT, nombre completo, dirección, correo electrónico, teléfono y tipo de usuario (administrador, </w:t>
-      </w:r>
-      <w:r>
-        <w:t>jefe de bodega</w:t>
-      </w:r>
-      <w:r>
-        <w:t xml:space="preserve">, </w:t>
-      </w:r>
-      <w:r>
-        <w:t>bodeguero</w:t>
-      </w:r>
-      <w:r>
-        <w:t>).</w:t>
+        <w:t>Visualizar información detallada de cada usuario, incluyendo RUT, nombre completo, dirección, correo electrónico, teléfono y tipo de usuario (administrador, jefe de bodega, bodeguero).</w:t>
       </w:r>
     </w:p>
     <w:p>
@@ -1597,13 +1723,7 @@
         </w:numPr>
       </w:pPr>
       <w:r>
-        <w:t xml:space="preserve">Generar informes estadísticos sobre la </w:t>
-      </w:r>
-      <w:r>
-        <w:t>librería</w:t>
-      </w:r>
-      <w:r>
-        <w:t>, por ejemplo, la cantidad de libros por género, autor, idioma, bodega, la cantidad de usuarios registrados, la cantidad de préstamos realizados, la cantidad de movimientos de libros, etc.</w:t>
+        <w:t>Generar informes estadísticos sobre la librería, por ejemplo, la cantidad de libros por género, autor, idioma, bodega, la cantidad de usuarios registrados, la cantidad de préstamos realizados, la cantidad de movimientos de libros, etc.</w:t>
       </w:r>
     </w:p>
     <w:p>
@@ -1635,9 +1755,11 @@
       <w:r>
         <w:t xml:space="preserve">Nombre de la base de datos: </w:t>
       </w:r>
+      <w:proofErr w:type="spellStart"/>
       <w:r>
         <w:t>dbelpoeta</w:t>
       </w:r>
+      <w:proofErr w:type="spellEnd"/>
     </w:p>
     <w:p>
       <w:r>
@@ -1645,8 +1767,16 @@
       </w:r>
     </w:p>
     <w:p>
-      <w:r>
-        <w:t>Hostname: 127.0.0.1</w:t>
+      <w:proofErr w:type="spellStart"/>
+      <w:r>
+        <w:t>Hostname</w:t>
+      </w:r>
+      <w:proofErr w:type="spellEnd"/>
+      <w:r>
+        <w:t xml:space="preserve">: </w:t>
+      </w:r>
+      <w:r>
+        <w:t>elpoeeta-db.mysql.database.azure.com</w:t>
       </w:r>
     </w:p>
     <w:p>
@@ -1655,9 +1785,19 @@
       </w:r>
     </w:p>
     <w:p>
-      <w:r>
-        <w:t>Username: poeta_admin</w:t>
-      </w:r>
+      <w:proofErr w:type="spellStart"/>
+      <w:r>
+        <w:t>Username</w:t>
+      </w:r>
+      <w:proofErr w:type="spellEnd"/>
+      <w:r>
+        <w:t xml:space="preserve">: </w:t>
+      </w:r>
+      <w:proofErr w:type="spellStart"/>
+      <w:r>
+        <w:t>lepadmin</w:t>
+      </w:r>
+      <w:proofErr w:type="spellEnd"/>
     </w:p>
     <w:p>
       <w:r>
@@ -1671,8 +1811,156 @@
       <w:r>
         <w:t xml:space="preserve">Configuración SSL: </w:t>
       </w:r>
-    </w:p>
-    <w:p/>
+      <w:r>
+        <w:t>Se incrusta .</w:t>
+      </w:r>
+      <w:proofErr w:type="spellStart"/>
+      <w:r>
+        <w:t>pem</w:t>
+      </w:r>
+      <w:proofErr w:type="spellEnd"/>
+      <w:r>
+        <w:t xml:space="preserve"> global de Microsoft Azure.</w:t>
+      </w:r>
+    </w:p>
+    <w:p>
+      <w:r>
+        <w:object w:dxaOrig="1538" w:dyaOrig="994" w14:anchorId="7D227B8D">
+          <v:shapetype id="_x0000_t75" coordsize="21600,21600" o:spt="75" o:preferrelative="t" path="m@4@5l@4@11@9@11@9@5xe" filled="f" stroked="f">
+            <v:stroke joinstyle="miter"/>
+            <v:formulas>
+              <v:f eqn="if lineDrawn pixelLineWidth 0"/>
+              <v:f eqn="sum @0 1 0"/>
+              <v:f eqn="sum 0 0 @1"/>
+              <v:f eqn="prod @2 1 2"/>
+              <v:f eqn="prod @3 21600 pixelWidth"/>
+              <v:f eqn="prod @3 21600 pixelHeight"/>
+              <v:f eqn="sum @0 0 1"/>
+              <v:f eqn="prod @6 1 2"/>
+              <v:f eqn="prod @7 21600 pixelWidth"/>
+              <v:f eqn="sum @8 21600 0"/>
+              <v:f eqn="prod @7 21600 pixelHeight"/>
+              <v:f eqn="sum @10 21600 0"/>
+            </v:formulas>
+            <v:path o:extrusionok="f" gradientshapeok="t" o:connecttype="rect"/>
+            <o:lock v:ext="edit" aspectratio="t"/>
+          </v:shapetype>
+          <v:shape id="_x0000_i1027" type="#_x0000_t75" style="width:77.2pt;height:49.55pt" o:ole="">
+            <v:imagedata r:id="rId8" o:title=""/>
+          </v:shape>
+          <o:OLEObject Type="Embed" ProgID="Package" ShapeID="_x0000_i1027" DrawAspect="Icon" ObjectID="_1777654001" r:id="rId9"/>
+        </w:object>
+      </w:r>
+    </w:p>
+    <w:p>
+      <w:r>
+        <w:br w:type="page"/>
+      </w:r>
+    </w:p>
+    <w:p>
+      <w:pPr>
+        <w:rPr>
+          <w:b/>
+          <w:bCs/>
+          <w:sz w:val="28"/>
+          <w:szCs w:val="28"/>
+        </w:rPr>
+      </w:pPr>
+      <w:r>
+        <w:rPr>
+          <w:sz w:val="28"/>
+          <w:szCs w:val="28"/>
+        </w:rPr>
+        <w:lastRenderedPageBreak/>
+        <w:t>Script de ejecución de la estructura principal de la base de datos</w:t>
+      </w:r>
+      <w:sdt>
+        <w:sdtPr>
+          <w:rPr>
+            <w:b/>
+            <w:bCs/>
+            <w:sz w:val="28"/>
+            <w:szCs w:val="28"/>
+          </w:rPr>
+          <w:id w:val="1057368260"/>
+          <w:citation/>
+        </w:sdtPr>
+        <w:sdtContent>
+          <w:r>
+            <w:rPr>
+              <w:b/>
+              <w:bCs/>
+              <w:sz w:val="28"/>
+              <w:szCs w:val="28"/>
+            </w:rPr>
+            <w:fldChar w:fldCharType="begin"/>
+          </w:r>
+          <w:r>
+            <w:rPr>
+              <w:b/>
+              <w:bCs/>
+              <w:sz w:val="28"/>
+              <w:szCs w:val="28"/>
+            </w:rPr>
+            <w:instrText xml:space="preserve"> CITATION Sti24 \l 13322 </w:instrText>
+          </w:r>
+          <w:r>
+            <w:rPr>
+              <w:b/>
+              <w:bCs/>
+              <w:sz w:val="28"/>
+              <w:szCs w:val="28"/>
+            </w:rPr>
+            <w:fldChar w:fldCharType="separate"/>
+          </w:r>
+          <w:r>
+            <w:rPr>
+              <w:b/>
+              <w:bCs/>
+              <w:noProof/>
+              <w:sz w:val="28"/>
+              <w:szCs w:val="28"/>
+            </w:rPr>
+            <w:t>(Gómez, 2024)</w:t>
+          </w:r>
+          <w:r>
+            <w:rPr>
+              <w:b/>
+              <w:bCs/>
+              <w:sz w:val="28"/>
+              <w:szCs w:val="28"/>
+            </w:rPr>
+            <w:fldChar w:fldCharType="end"/>
+          </w:r>
+        </w:sdtContent>
+      </w:sdt>
+      <w:r>
+        <w:rPr>
+          <w:b/>
+          <w:bCs/>
+          <w:sz w:val="28"/>
+          <w:szCs w:val="28"/>
+        </w:rPr>
+        <w:t>.</w:t>
+      </w:r>
+    </w:p>
+    <w:p>
+      <w:pPr>
+        <w:rPr>
+          <w:sz w:val="28"/>
+          <w:szCs w:val="28"/>
+        </w:rPr>
+      </w:pPr>
+      <w:r>
+        <w:rPr>
+          <w:b/>
+          <w:bCs/>
+          <w:sz w:val="28"/>
+          <w:szCs w:val="28"/>
+        </w:rPr>
+        <w:t>Scripts de Migración de datos , conversión desde CSV a SQL</w:t>
+      </w:r>
+    </w:p>
     <w:sectPr>
       <w:pgSz w:w="12240" w:h="15840"/>
       <w:pgMar w:top="1440" w:right="1440" w:bottom="1440" w:left="1440" w:header="720" w:footer="720" w:gutter="0"/>
@@ -5242,4 +5530,39 @@
     </a:ext>
   </a:extLst>
 </a:theme>
+</file>
+
+<file path=customXml/item1.xml><?xml version="1.0" encoding="utf-8"?>
+<b:Sources xmlns:b="http://schemas.openxmlformats.org/officeDocument/2006/bibliography" xmlns="http://schemas.openxmlformats.org/officeDocument/2006/bibliography" SelectedStyle="\APASixthEditionOfficeOnline.xsl" StyleName="APA" Version="6">
+  <b:Source>
+    <b:Tag>Sti24</b:Tag>
+    <b:SourceType>InternetSite</b:SourceType>
+    <b:Guid>{2DE02F4F-AED9-4336-B338-7AB4FD76A983}</b:Guid>
+    <b:Author>
+      <b:Author>
+        <b:NameList>
+          <b:Person>
+            <b:Last>Gómez</b:Last>
+            <b:First>Stivaly</b:First>
+          </b:Person>
+        </b:NameList>
+      </b:Author>
+    </b:Author>
+    <b:Title>GitHub</b:Title>
+    <b:InternetSiteTitle>GitHub</b:InternetSiteTitle>
+    <b:Year>2024</b:Year>
+    <b:Month>Mayo</b:Month>
+    <b:Day>19</b:Day>
+    <b:URL>https://github.com/Stivaly/libreria-el-poeta/blob/master/scripts-bd/creacion.sql</b:URL>
+    <b:RefOrder>1</b:RefOrder>
+  </b:Source>
+</b:Sources>
+</file>
+
+<file path=customXml/itemProps1.xml><?xml version="1.0" encoding="utf-8"?>
+<ds:datastoreItem xmlns:ds="http://schemas.openxmlformats.org/officeDocument/2006/customXml" ds:itemID="{BB839D48-FDD6-4643-AB7E-35D10DB460D6}">
+  <ds:schemaRefs>
+    <ds:schemaRef ds:uri="http://schemas.openxmlformats.org/officeDocument/2006/bibliography"/>
+  </ds:schemaRefs>
+</ds:datastoreItem>
 </file>
--- a/Documentación/Documentacion-bd-msql.docx
+++ b/Documentación/Documentacion-bd-msql.docx
@@ -1757,7 +1757,7 @@
       </w:r>
       <w:proofErr w:type="spellStart"/>
       <w:r>
-        <w:t>dbelpoeta</w:t>
+        <w:t>elpoetabd</w:t>
       </w:r>
       <w:proofErr w:type="spellEnd"/>
     </w:p>
@@ -1812,13 +1812,18 @@
         <w:t xml:space="preserve">Configuración SSL: </w:t>
       </w:r>
       <w:r>
-        <w:t>Se incrusta .</w:t>
+        <w:t xml:space="preserve">Se </w:t>
+      </w:r>
+      <w:proofErr w:type="gramStart"/>
+      <w:r>
+        <w:t>incrusta .</w:t>
       </w:r>
       <w:proofErr w:type="spellStart"/>
       <w:r>
         <w:t>pem</w:t>
       </w:r>
       <w:proofErr w:type="spellEnd"/>
+      <w:proofErr w:type="gramEnd"/>
       <w:r>
         <w:t xml:space="preserve"> global de Microsoft Azure.</w:t>
       </w:r>
@@ -1845,10 +1850,10 @@
             <v:path o:extrusionok="f" gradientshapeok="t" o:connecttype="rect"/>
             <o:lock v:ext="edit" aspectratio="t"/>
           </v:shapetype>
-          <v:shape id="_x0000_i1027" type="#_x0000_t75" style="width:77.2pt;height:49.55pt" o:ole="">
+          <v:shape id="_x0000_i1025" type="#_x0000_t75" style="width:77.2pt;height:49.55pt" o:ole="">
             <v:imagedata r:id="rId8" o:title=""/>
           </v:shape>
-          <o:OLEObject Type="Embed" ProgID="Package" ShapeID="_x0000_i1027" DrawAspect="Icon" ObjectID="_1777654001" r:id="rId9"/>
+          <o:OLEObject Type="Embed" ProgID="Package" ShapeID="_x0000_i1025" DrawAspect="Icon" ObjectID="_1777823209" r:id="rId9"/>
         </w:object>
       </w:r>
     </w:p>
@@ -1958,7 +1963,27 @@
           <w:sz w:val="28"/>
           <w:szCs w:val="28"/>
         </w:rPr>
-        <w:t>Scripts de Migración de datos , conversión desde CSV a SQL</w:t>
+        <w:t xml:space="preserve">Scripts de Migración de </w:t>
+      </w:r>
+      <w:proofErr w:type="gramStart"/>
+      <w:r>
+        <w:rPr>
+          <w:b/>
+          <w:bCs/>
+          <w:sz w:val="28"/>
+          <w:szCs w:val="28"/>
+        </w:rPr>
+        <w:t>datos ,</w:t>
+      </w:r>
+      <w:proofErr w:type="gramEnd"/>
+      <w:r>
+        <w:rPr>
+          <w:b/>
+          <w:bCs/>
+          <w:sz w:val="28"/>
+          <w:szCs w:val="28"/>
+        </w:rPr>
+        <w:t xml:space="preserve"> conversión desde CSV a SQL</w:t>
       </w:r>
     </w:p>
     <w:sectPr>

--- a/Documentación/Documentacion-bd-msql.docx
+++ b/Documentación/Documentacion-bd-msql.docx
@@ -21,6 +21,9 @@
         <w:pStyle w:val="NormalWeb"/>
       </w:pPr>
       <w:r>
+        <w:rPr>
+          <w:noProof/>
+        </w:rPr>
         <w:drawing>
           <wp:inline distT="0" distB="0" distL="0" distR="0" wp14:anchorId="47444D4C" wp14:editId="0F79D13D">
             <wp:extent cx="5934075" cy="6486525"/>
@@ -39,7 +42,7 @@
                     </pic:cNvPicPr>
                   </pic:nvPicPr>
                   <pic:blipFill>
-                    <a:blip r:embed="rId5">
+                    <a:blip r:embed="rId6">
                       <a:extLst>
                         <a:ext uri="{28A0092B-C50C-407E-A947-70E740481C1C}">
                           <a14:useLocalDpi xmlns:a14="http://schemas.microsoft.com/office/drawing/2010/main" val="0"/>
@@ -81,6 +84,9 @@
     </w:p>
     <w:p>
       <w:r>
+        <w:rPr>
+          <w:noProof/>
+        </w:rPr>
         <w:drawing>
           <wp:inline distT="0" distB="0" distL="0" distR="0" wp14:anchorId="33EE9DF3" wp14:editId="10E2D36D">
             <wp:extent cx="5943600" cy="2886075"/>
@@ -99,7 +105,7 @@
                     </pic:cNvPicPr>
                   </pic:nvPicPr>
                   <pic:blipFill>
-                    <a:blip r:embed="rId6">
+                    <a:blip r:embed="rId7">
                       <a:extLst>
                         <a:ext uri="{28A0092B-C50C-407E-A947-70E740481C1C}">
                           <a14:useLocalDpi xmlns:a14="http://schemas.microsoft.com/office/drawing/2010/main" val="0"/>
@@ -134,31 +140,7 @@
     <w:p/>
     <w:p>
       <w:r>
-        <w:t>E</w:t>
-      </w:r>
-      <w:r>
-        <w:t>ste</w:t>
-      </w:r>
-      <w:r>
-        <w:t xml:space="preserve"> diseño de base de datos permite gestionar </w:t>
-      </w:r>
-      <w:r>
-        <w:t>la librería “El Poeta”</w:t>
-      </w:r>
-      <w:r>
-        <w:t xml:space="preserve"> incluyendo la información sobre libros, autores, editoriales, usuarios, movimientos de libros</w:t>
-      </w:r>
-      <w:r>
-        <w:t>,</w:t>
-      </w:r>
-      <w:r>
-        <w:t xml:space="preserve"> la ubicación de los libros en las bodegas</w:t>
-      </w:r>
-      <w:r>
-        <w:t>, entre otros</w:t>
-      </w:r>
-      <w:r>
-        <w:t>.</w:t>
+        <w:t>Este diseño de base de datos permite gestionar la librería “El Poeta” incluyendo la información sobre libros, autores, editoriales, usuarios, movimientos de libros, la ubicación de los libros en las bodegas, entre otros.</w:t>
       </w:r>
     </w:p>
     <w:p>
@@ -202,8 +184,13 @@
           <w:numId w:val="1"/>
         </w:numPr>
       </w:pPr>
-      <w:r>
-        <w:t>id_pais: Identificador único del país.</w:t>
+      <w:proofErr w:type="spellStart"/>
+      <w:r>
+        <w:t>id_pais</w:t>
+      </w:r>
+      <w:proofErr w:type="spellEnd"/>
+      <w:r>
+        <w:t>: Identificador único del país.</w:t>
       </w:r>
     </w:p>
     <w:p>
@@ -214,8 +201,13 @@
           <w:numId w:val="1"/>
         </w:numPr>
       </w:pPr>
-      <w:r>
-        <w:t>pais: Nombre del país.</w:t>
+      <w:proofErr w:type="spellStart"/>
+      <w:r>
+        <w:t>pais</w:t>
+      </w:r>
+      <w:proofErr w:type="spellEnd"/>
+      <w:r>
+        <w:t>: Nombre del país.</w:t>
       </w:r>
     </w:p>
     <w:p>
@@ -262,8 +254,13 @@
           <w:numId w:val="2"/>
         </w:numPr>
       </w:pPr>
-      <w:r>
-        <w:t>id_region: Identificador único de la región.</w:t>
+      <w:proofErr w:type="spellStart"/>
+      <w:r>
+        <w:t>id_region</w:t>
+      </w:r>
+      <w:proofErr w:type="spellEnd"/>
+      <w:r>
+        <w:t>: Identificador único de la región.</w:t>
       </w:r>
     </w:p>
     <w:p>
@@ -274,8 +271,13 @@
           <w:numId w:val="2"/>
         </w:numPr>
       </w:pPr>
-      <w:r>
-        <w:t>region: Nombre de la región.</w:t>
+      <w:proofErr w:type="spellStart"/>
+      <w:r>
+        <w:t>region</w:t>
+      </w:r>
+      <w:proofErr w:type="spellEnd"/>
+      <w:r>
+        <w:t>: Nombre de la región.</w:t>
       </w:r>
     </w:p>
     <w:p>
@@ -286,8 +288,13 @@
           <w:numId w:val="2"/>
         </w:numPr>
       </w:pPr>
-      <w:r>
-        <w:t>id_pais: Identificador del país al que pertenece la región.</w:t>
+      <w:proofErr w:type="spellStart"/>
+      <w:r>
+        <w:t>id_pais</w:t>
+      </w:r>
+      <w:proofErr w:type="spellEnd"/>
+      <w:r>
+        <w:t>: Identificador del país al que pertenece la región.</w:t>
       </w:r>
     </w:p>
     <w:p>
@@ -310,8 +317,13 @@
           <w:numId w:val="3"/>
         </w:numPr>
       </w:pPr>
-      <w:r>
-        <w:t>id_comuna: Identificador único de la comuna.</w:t>
+      <w:proofErr w:type="spellStart"/>
+      <w:r>
+        <w:t>id_comuna</w:t>
+      </w:r>
+      <w:proofErr w:type="spellEnd"/>
+      <w:r>
+        <w:t>: Identificador único de la comuna.</w:t>
       </w:r>
     </w:p>
     <w:p>
@@ -334,11 +346,13 @@
           <w:numId w:val="3"/>
         </w:numPr>
       </w:pPr>
-      <w:r>
-        <w:t>i</w:t>
-      </w:r>
-      <w:r>
-        <w:t>d_region: Identificador de la región a la que pertenece la comuna.</w:t>
+      <w:proofErr w:type="spellStart"/>
+      <w:r>
+        <w:t>id_region</w:t>
+      </w:r>
+      <w:proofErr w:type="spellEnd"/>
+      <w:r>
+        <w:t>: Identificador de la región a la que pertenece la comuna.</w:t>
       </w:r>
     </w:p>
     <w:p/>
@@ -362,8 +376,13 @@
           <w:numId w:val="4"/>
         </w:numPr>
       </w:pPr>
-      <w:r>
-        <w:t>id_editorial: Identificador único de la editorial.</w:t>
+      <w:proofErr w:type="spellStart"/>
+      <w:r>
+        <w:t>id_editorial</w:t>
+      </w:r>
+      <w:proofErr w:type="spellEnd"/>
+      <w:r>
+        <w:t>: Identificador único de la editorial.</w:t>
       </w:r>
     </w:p>
     <w:p>
@@ -398,8 +417,13 @@
           <w:numId w:val="5"/>
         </w:numPr>
       </w:pPr>
-      <w:r>
-        <w:t>id_idioma: Identificador único del idioma.</w:t>
+      <w:proofErr w:type="spellStart"/>
+      <w:r>
+        <w:t>id_idioma</w:t>
+      </w:r>
+      <w:proofErr w:type="spellEnd"/>
+      <w:r>
+        <w:t>: Identificador único del idioma.</w:t>
       </w:r>
     </w:p>
     <w:p>
@@ -434,8 +458,13 @@
           <w:numId w:val="6"/>
         </w:numPr>
       </w:pPr>
-      <w:r>
-        <w:t>id_autor: Identificador único del autor.</w:t>
+      <w:proofErr w:type="spellStart"/>
+      <w:r>
+        <w:t>id_autor</w:t>
+      </w:r>
+      <w:proofErr w:type="spellEnd"/>
+      <w:r>
+        <w:t>: Identificador único del autor.</w:t>
       </w:r>
     </w:p>
     <w:p>
@@ -458,8 +487,13 @@
           <w:numId w:val="6"/>
         </w:numPr>
       </w:pPr>
-      <w:r>
-        <w:t>autor_genero: Género literario del autor.</w:t>
+      <w:proofErr w:type="spellStart"/>
+      <w:r>
+        <w:t>autor_genero</w:t>
+      </w:r>
+      <w:proofErr w:type="spellEnd"/>
+      <w:r>
+        <w:t>: Género literario del autor.</w:t>
       </w:r>
     </w:p>
     <w:p>
@@ -470,8 +504,13 @@
           <w:numId w:val="6"/>
         </w:numPr>
       </w:pPr>
-      <w:r>
-        <w:t>nombre_autor: Nombre completo del autor.</w:t>
+      <w:proofErr w:type="spellStart"/>
+      <w:r>
+        <w:t>nombre_autor</w:t>
+      </w:r>
+      <w:proofErr w:type="spellEnd"/>
+      <w:r>
+        <w:t>: Nombre completo del autor.</w:t>
       </w:r>
     </w:p>
     <w:p>
@@ -482,8 +521,13 @@
           <w:numId w:val="6"/>
         </w:numPr>
       </w:pPr>
-      <w:r>
-        <w:t>cantidad_rating_autor: Cantidad de ratings del autor.</w:t>
+      <w:proofErr w:type="spellStart"/>
+      <w:r>
+        <w:t>cantidad_rating_autor</w:t>
+      </w:r>
+      <w:proofErr w:type="spellEnd"/>
+      <w:r>
+        <w:t>: Cantidad de ratings del autor.</w:t>
       </w:r>
     </w:p>
     <w:p>
@@ -494,8 +538,13 @@
           <w:numId w:val="6"/>
         </w:numPr>
       </w:pPr>
-      <w:r>
-        <w:t>cantidad_comentarios: Cantidad de comentarios sobre el autor.</w:t>
+      <w:proofErr w:type="spellStart"/>
+      <w:r>
+        <w:t>cantidad_comentarios</w:t>
+      </w:r>
+      <w:proofErr w:type="spellEnd"/>
+      <w:r>
+        <w:t>: Cantidad de comentarios sobre el autor.</w:t>
       </w:r>
     </w:p>
     <w:p>
@@ -506,8 +555,13 @@
           <w:numId w:val="6"/>
         </w:numPr>
       </w:pPr>
-      <w:r>
-        <w:t>id_pais: Identificador del país de origen del autor.</w:t>
+      <w:proofErr w:type="spellStart"/>
+      <w:r>
+        <w:t>id_pais</w:t>
+      </w:r>
+      <w:proofErr w:type="spellEnd"/>
+      <w:r>
+        <w:t>: Identificador del país de origen del autor.</w:t>
       </w:r>
     </w:p>
     <w:p>
@@ -530,8 +584,13 @@
           <w:numId w:val="7"/>
         </w:numPr>
       </w:pPr>
-      <w:r>
-        <w:t>id_libro: Identificador único del libro.</w:t>
+      <w:proofErr w:type="spellStart"/>
+      <w:r>
+        <w:t>id_libro</w:t>
+      </w:r>
+      <w:proofErr w:type="spellEnd"/>
+      <w:r>
+        <w:t>: Identificador único del libro.</w:t>
       </w:r>
     </w:p>
     <w:p>
@@ -542,11 +601,13 @@
           <w:numId w:val="7"/>
         </w:numPr>
       </w:pPr>
-      <w:r>
-        <w:t>li</w:t>
-      </w:r>
-      <w:r>
-        <w:t>bro_nombre: Nombre del libro.</w:t>
+      <w:proofErr w:type="spellStart"/>
+      <w:r>
+        <w:t>libro_nombre</w:t>
+      </w:r>
+      <w:proofErr w:type="spellEnd"/>
+      <w:r>
+        <w:t>: Nombre del libro.</w:t>
       </w:r>
     </w:p>
     <w:p>
@@ -557,11 +618,13 @@
           <w:numId w:val="7"/>
         </w:numPr>
       </w:pPr>
-      <w:r>
-        <w:t>libro</w:t>
-      </w:r>
-      <w:r>
-        <w:t>_numpaginas: Número de páginas del libro.</w:t>
+      <w:proofErr w:type="spellStart"/>
+      <w:r>
+        <w:t>libro_numpaginas</w:t>
+      </w:r>
+      <w:proofErr w:type="spellEnd"/>
+      <w:r>
+        <w:t>: Número de páginas del libro.</w:t>
       </w:r>
     </w:p>
     <w:p>
@@ -572,8 +635,13 @@
           <w:numId w:val="7"/>
         </w:numPr>
       </w:pPr>
-      <w:r>
-        <w:t>libro_fecha_publicacion: Fecha de publicación del libro.</w:t>
+      <w:proofErr w:type="spellStart"/>
+      <w:r>
+        <w:t>libro_fecha_publicacion</w:t>
+      </w:r>
+      <w:proofErr w:type="spellEnd"/>
+      <w:r>
+        <w:t>: Fecha de publicación del libro.</w:t>
       </w:r>
     </w:p>
     <w:p>
@@ -584,8 +652,13 @@
           <w:numId w:val="7"/>
         </w:numPr>
       </w:pPr>
-      <w:r>
-        <w:t>id_editorial: Identificador de la editorial del libro.</w:t>
+      <w:proofErr w:type="spellStart"/>
+      <w:r>
+        <w:t>id_editorial</w:t>
+      </w:r>
+      <w:proofErr w:type="spellEnd"/>
+      <w:r>
+        <w:t>: Identificador de la editorial del libro.</w:t>
       </w:r>
     </w:p>
     <w:p>
@@ -596,8 +669,13 @@
           <w:numId w:val="7"/>
         </w:numPr>
       </w:pPr>
-      <w:r>
-        <w:t>id_idioma: Identificador del idioma del libro.</w:t>
+      <w:proofErr w:type="spellStart"/>
+      <w:r>
+        <w:t>id_idioma</w:t>
+      </w:r>
+      <w:proofErr w:type="spellEnd"/>
+      <w:r>
+        <w:t>: Identificador del idioma del libro.</w:t>
       </w:r>
     </w:p>
     <w:p>
@@ -608,8 +686,13 @@
           <w:numId w:val="7"/>
         </w:numPr>
       </w:pPr>
-      <w:r>
-        <w:t>libro_review_counts: Cantidad de reseñas del libro.</w:t>
+      <w:proofErr w:type="spellStart"/>
+      <w:r>
+        <w:t>libro_review_counts</w:t>
+      </w:r>
+      <w:proofErr w:type="spellEnd"/>
+      <w:r>
+        <w:t>: Cantidad de reseñas del libro.</w:t>
       </w:r>
     </w:p>
     <w:p>
@@ -644,8 +727,13 @@
           <w:numId w:val="8"/>
         </w:numPr>
       </w:pPr>
-      <w:r>
-        <w:t>id_inventario: Identificador único del inventario.</w:t>
+      <w:proofErr w:type="spellStart"/>
+      <w:r>
+        <w:t>id_inventario</w:t>
+      </w:r>
+      <w:proofErr w:type="spellEnd"/>
+      <w:r>
+        <w:t>: Identificador único del inventario.</w:t>
       </w:r>
     </w:p>
     <w:p>
@@ -656,8 +744,13 @@
           <w:numId w:val="8"/>
         </w:numPr>
       </w:pPr>
-      <w:r>
-        <w:t>id_libro: Identificador del libro del inventario.</w:t>
+      <w:proofErr w:type="spellStart"/>
+      <w:r>
+        <w:t>id_libro</w:t>
+      </w:r>
+      <w:proofErr w:type="spellEnd"/>
+      <w:r>
+        <w:t>: Identificador del libro del inventario.</w:t>
       </w:r>
     </w:p>
     <w:p>
@@ -668,8 +761,13 @@
           <w:numId w:val="8"/>
         </w:numPr>
       </w:pPr>
-      <w:r>
-        <w:t>id_bodega: Identificador de la bodega donde se encuentra el libro.</w:t>
+      <w:proofErr w:type="spellStart"/>
+      <w:r>
+        <w:t>id_bodega</w:t>
+      </w:r>
+      <w:proofErr w:type="spellEnd"/>
+      <w:r>
+        <w:t>: Identificador de la bodega donde se encuentra el libro.</w:t>
       </w:r>
     </w:p>
     <w:p>
@@ -704,8 +802,13 @@
           <w:numId w:val="9"/>
         </w:numPr>
       </w:pPr>
-      <w:r>
-        <w:t>id_bodega: Identificador único de la bodega.</w:t>
+      <w:proofErr w:type="spellStart"/>
+      <w:r>
+        <w:t>id_bodega</w:t>
+      </w:r>
+      <w:proofErr w:type="spellEnd"/>
+      <w:r>
+        <w:t>: Identificador único de la bodega.</w:t>
       </w:r>
     </w:p>
     <w:p>
@@ -752,8 +855,13 @@
           <w:numId w:val="10"/>
         </w:numPr>
       </w:pPr>
-      <w:r>
-        <w:t>rut_usuario: RUT del usuario.</w:t>
+      <w:proofErr w:type="spellStart"/>
+      <w:r>
+        <w:t>rut_usuario</w:t>
+      </w:r>
+      <w:proofErr w:type="spellEnd"/>
+      <w:r>
+        <w:t>: RUT del usuario.</w:t>
       </w:r>
     </w:p>
     <w:p>
@@ -764,9 +872,14 @@
           <w:numId w:val="10"/>
         </w:numPr>
       </w:pPr>
+      <w:proofErr w:type="spellStart"/>
       <w:r>
         <w:lastRenderedPageBreak/>
-        <w:t>codigo_verificador: Código verificador del RUT del usuario.</w:t>
+        <w:t>codigo_verificador</w:t>
+      </w:r>
+      <w:proofErr w:type="spellEnd"/>
+      <w:r>
+        <w:t>: Código verificador del RUT del usuario.</w:t>
       </w:r>
     </w:p>
     <w:p>
@@ -777,8 +890,13 @@
           <w:numId w:val="10"/>
         </w:numPr>
       </w:pPr>
-      <w:r>
-        <w:t>nombre_usuario: Nombre del usuario.</w:t>
+      <w:proofErr w:type="spellStart"/>
+      <w:r>
+        <w:t>nombre_usuario</w:t>
+      </w:r>
+      <w:proofErr w:type="spellEnd"/>
+      <w:r>
+        <w:t>: Nombre del usuario.</w:t>
       </w:r>
     </w:p>
     <w:p>
@@ -801,8 +919,13 @@
           <w:numId w:val="10"/>
         </w:numPr>
       </w:pPr>
-      <w:r>
-        <w:t>contrasena: Contraseña del usuario.</w:t>
+      <w:proofErr w:type="spellStart"/>
+      <w:r>
+        <w:t>contrasena</w:t>
+      </w:r>
+      <w:proofErr w:type="spellEnd"/>
+      <w:r>
+        <w:t>: Contraseña del usuario.</w:t>
       </w:r>
     </w:p>
     <w:p>
@@ -825,8 +948,13 @@
           <w:numId w:val="11"/>
         </w:numPr>
       </w:pPr>
-      <w:r>
-        <w:t>id_movimiento: Identificador único del movimiento.</w:t>
+      <w:proofErr w:type="spellStart"/>
+      <w:r>
+        <w:t>id_movimiento</w:t>
+      </w:r>
+      <w:proofErr w:type="spellEnd"/>
+      <w:r>
+        <w:t>: Identificador único del movimiento.</w:t>
       </w:r>
     </w:p>
     <w:p>
@@ -837,8 +965,13 @@
           <w:numId w:val="11"/>
         </w:numPr>
       </w:pPr>
-      <w:r>
-        <w:t>id_libro: Identificador del libro del movimiento.</w:t>
+      <w:proofErr w:type="spellStart"/>
+      <w:r>
+        <w:t>id_libro</w:t>
+      </w:r>
+      <w:proofErr w:type="spellEnd"/>
+      <w:r>
+        <w:t>: Identificador del libro del movimiento.</w:t>
       </w:r>
     </w:p>
     <w:p>
@@ -849,8 +982,13 @@
           <w:numId w:val="11"/>
         </w:numPr>
       </w:pPr>
-      <w:r>
-        <w:t>tipo_movimiento: Tipo de movimiento (entrada, salida, etc.).</w:t>
+      <w:proofErr w:type="spellStart"/>
+      <w:r>
+        <w:t>tipo_movimiento</w:t>
+      </w:r>
+      <w:proofErr w:type="spellEnd"/>
+      <w:r>
+        <w:t>: Tipo de movimiento (entrada, salida, etc.).</w:t>
       </w:r>
     </w:p>
     <w:p>
@@ -861,8 +999,13 @@
           <w:numId w:val="11"/>
         </w:numPr>
       </w:pPr>
-      <w:r>
-        <w:t>bodega_origen: Identificador de la bodega de origen del movimiento.</w:t>
+      <w:proofErr w:type="spellStart"/>
+      <w:r>
+        <w:t>bodega_origen</w:t>
+      </w:r>
+      <w:proofErr w:type="spellEnd"/>
+      <w:r>
+        <w:t>: Identificador de la bodega de origen del movimiento.</w:t>
       </w:r>
     </w:p>
     <w:p>
@@ -873,8 +1016,13 @@
           <w:numId w:val="11"/>
         </w:numPr>
       </w:pPr>
-      <w:r>
-        <w:t>bodega_destino: Identificador de la bodega de destino del movimiento.</w:t>
+      <w:proofErr w:type="spellStart"/>
+      <w:r>
+        <w:t>bodega_destino</w:t>
+      </w:r>
+      <w:proofErr w:type="spellEnd"/>
+      <w:r>
+        <w:t>: Identificador de la bodega de destino del movimiento.</w:t>
       </w:r>
     </w:p>
     <w:p>
@@ -885,8 +1033,13 @@
           <w:numId w:val="11"/>
         </w:numPr>
       </w:pPr>
-      <w:r>
-        <w:t>fecha_movimiento: Fecha del movimiento.</w:t>
+      <w:proofErr w:type="spellStart"/>
+      <w:r>
+        <w:t>fecha_movimiento</w:t>
+      </w:r>
+      <w:proofErr w:type="spellEnd"/>
+      <w:r>
+        <w:t>: Fecha del movimiento.</w:t>
       </w:r>
     </w:p>
     <w:p>
@@ -1275,13 +1428,7 @@
         </w:numPr>
       </w:pPr>
       <w:r>
-        <w:t>Visualizar información detallada de cada autor, incluyendo nombre completo, nacionalidad, género, biografía</w:t>
-      </w:r>
-      <w:r>
-        <w:t xml:space="preserve"> </w:t>
-      </w:r>
-      <w:r>
-        <w:t>y lista de libros publicados.</w:t>
+        <w:t>Visualizar información detallada de cada autor, incluyendo nombre completo, nacionalidad, género, biografía y lista de libros publicados.</w:t>
       </w:r>
     </w:p>
     <w:p>
@@ -1293,13 +1440,7 @@
         </w:numPr>
       </w:pPr>
       <w:r>
-        <w:t>Clasificar y organizar a los autores por diferentes criterios (por ejemplo</w:t>
-      </w:r>
-      <w:r>
-        <w:t xml:space="preserve">, </w:t>
-      </w:r>
-      <w:r>
-        <w:t>nacionalidad, nombre, fecha de nacimiento).</w:t>
+        <w:t>Clasificar y organizar a los autores por diferentes criterios (por ejemplo, nacionalidad, nombre, fecha de nacimiento).</w:t>
       </w:r>
     </w:p>
     <w:p>
@@ -1338,10 +1479,7 @@
         </w:numPr>
       </w:pPr>
       <w:r>
-        <w:t>Buscar editoriales por nombre</w:t>
-      </w:r>
-      <w:r>
-        <w:t>.</w:t>
+        <w:t>Buscar editoriales por nombre.</w:t>
       </w:r>
     </w:p>
     <w:p>
@@ -1392,19 +1530,7 @@
         </w:numPr>
       </w:pPr>
       <w:r>
-        <w:t xml:space="preserve">Visualizar información detallada de cada usuario, incluyendo RUT, nombre completo, dirección, correo electrónico, teléfono y tipo de usuario (administrador, </w:t>
-      </w:r>
-      <w:r>
-        <w:t>jefe de bodega</w:t>
-      </w:r>
-      <w:r>
-        <w:t xml:space="preserve">, </w:t>
-      </w:r>
-      <w:r>
-        <w:t>bodeguero</w:t>
-      </w:r>
-      <w:r>
-        <w:t>).</w:t>
+        <w:t>Visualizar información detallada de cada usuario, incluyendo RUT, nombre completo, dirección, correo electrónico, teléfono y tipo de usuario (administrador, jefe de bodega, bodeguero).</w:t>
       </w:r>
     </w:p>
     <w:p>
@@ -1597,13 +1723,7 @@
         </w:numPr>
       </w:pPr>
       <w:r>
-        <w:t xml:space="preserve">Generar informes estadísticos sobre la </w:t>
-      </w:r>
-      <w:r>
-        <w:t>librería</w:t>
-      </w:r>
-      <w:r>
-        <w:t>, por ejemplo, la cantidad de libros por género, autor, idioma, bodega, la cantidad de usuarios registrados, la cantidad de préstamos realizados, la cantidad de movimientos de libros, etc.</w:t>
+        <w:t>Generar informes estadísticos sobre la librería, por ejemplo, la cantidad de libros por género, autor, idioma, bodega, la cantidad de usuarios registrados, la cantidad de préstamos realizados, la cantidad de movimientos de libros, etc.</w:t>
       </w:r>
     </w:p>
     <w:p>
@@ -1635,9 +1755,11 @@
       <w:r>
         <w:t xml:space="preserve">Nombre de la base de datos: </w:t>
       </w:r>
-      <w:r>
-        <w:t>dbelpoeta</w:t>
-      </w:r>
+      <w:proofErr w:type="spellStart"/>
+      <w:r>
+        <w:t>elpoetabd</w:t>
+      </w:r>
+      <w:proofErr w:type="spellEnd"/>
     </w:p>
     <w:p>
       <w:r>
@@ -1645,8 +1767,16 @@
       </w:r>
     </w:p>
     <w:p>
-      <w:r>
-        <w:t>Hostname: 127.0.0.1</w:t>
+      <w:proofErr w:type="spellStart"/>
+      <w:r>
+        <w:t>Hostname</w:t>
+      </w:r>
+      <w:proofErr w:type="spellEnd"/>
+      <w:r>
+        <w:t xml:space="preserve">: </w:t>
+      </w:r>
+      <w:r>
+        <w:t>elpoeeta-db.mysql.database.azure.com</w:t>
       </w:r>
     </w:p>
     <w:p>
@@ -1655,9 +1785,19 @@
       </w:r>
     </w:p>
     <w:p>
-      <w:r>
-        <w:t>Username: poeta_admin</w:t>
-      </w:r>
+      <w:proofErr w:type="spellStart"/>
+      <w:r>
+        <w:t>Username</w:t>
+      </w:r>
+      <w:proofErr w:type="spellEnd"/>
+      <w:r>
+        <w:t xml:space="preserve">: </w:t>
+      </w:r>
+      <w:proofErr w:type="spellStart"/>
+      <w:r>
+        <w:t>lepadmin</w:t>
+      </w:r>
+      <w:proofErr w:type="spellEnd"/>
     </w:p>
     <w:p>
       <w:r>
@@ -1671,8 +1811,181 @@
       <w:r>
         <w:t xml:space="preserve">Configuración SSL: </w:t>
       </w:r>
-    </w:p>
-    <w:p/>
+      <w:r>
+        <w:t xml:space="preserve">Se </w:t>
+      </w:r>
+      <w:proofErr w:type="gramStart"/>
+      <w:r>
+        <w:t>incrusta .</w:t>
+      </w:r>
+      <w:proofErr w:type="spellStart"/>
+      <w:r>
+        <w:t>pem</w:t>
+      </w:r>
+      <w:proofErr w:type="spellEnd"/>
+      <w:proofErr w:type="gramEnd"/>
+      <w:r>
+        <w:t xml:space="preserve"> global de Microsoft Azure.</w:t>
+      </w:r>
+    </w:p>
+    <w:p>
+      <w:r>
+        <w:object w:dxaOrig="1538" w:dyaOrig="994" w14:anchorId="7D227B8D">
+          <v:shapetype id="_x0000_t75" coordsize="21600,21600" o:spt="75" o:preferrelative="t" path="m@4@5l@4@11@9@11@9@5xe" filled="f" stroked="f">
+            <v:stroke joinstyle="miter"/>
+            <v:formulas>
+              <v:f eqn="if lineDrawn pixelLineWidth 0"/>
+              <v:f eqn="sum @0 1 0"/>
+              <v:f eqn="sum 0 0 @1"/>
+              <v:f eqn="prod @2 1 2"/>
+              <v:f eqn="prod @3 21600 pixelWidth"/>
+              <v:f eqn="prod @3 21600 pixelHeight"/>
+              <v:f eqn="sum @0 0 1"/>
+              <v:f eqn="prod @6 1 2"/>
+              <v:f eqn="prod @7 21600 pixelWidth"/>
+              <v:f eqn="sum @8 21600 0"/>
+              <v:f eqn="prod @7 21600 pixelHeight"/>
+              <v:f eqn="sum @10 21600 0"/>
+            </v:formulas>
+            <v:path o:extrusionok="f" gradientshapeok="t" o:connecttype="rect"/>
+            <o:lock v:ext="edit" aspectratio="t"/>
+          </v:shapetype>
+          <v:shape id="_x0000_i1025" type="#_x0000_t75" style="width:77.2pt;height:49.55pt" o:ole="">
+            <v:imagedata r:id="rId8" o:title=""/>
+          </v:shape>
+          <o:OLEObject Type="Embed" ProgID="Package" ShapeID="_x0000_i1025" DrawAspect="Icon" ObjectID="_1777823209" r:id="rId9"/>
+        </w:object>
+      </w:r>
+    </w:p>
+    <w:p>
+      <w:r>
+        <w:br w:type="page"/>
+      </w:r>
+    </w:p>
+    <w:p>
+      <w:pPr>
+        <w:rPr>
+          <w:b/>
+          <w:bCs/>
+          <w:sz w:val="28"/>
+          <w:szCs w:val="28"/>
+        </w:rPr>
+      </w:pPr>
+      <w:r>
+        <w:rPr>
+          <w:sz w:val="28"/>
+          <w:szCs w:val="28"/>
+        </w:rPr>
+        <w:lastRenderedPageBreak/>
+        <w:t>Script de ejecución de la estructura principal de la base de datos</w:t>
+      </w:r>
+      <w:sdt>
+        <w:sdtPr>
+          <w:rPr>
+            <w:b/>
+            <w:bCs/>
+            <w:sz w:val="28"/>
+            <w:szCs w:val="28"/>
+          </w:rPr>
+          <w:id w:val="1057368260"/>
+          <w:citation/>
+        </w:sdtPr>
+        <w:sdtContent>
+          <w:r>
+            <w:rPr>
+              <w:b/>
+              <w:bCs/>
+              <w:sz w:val="28"/>
+              <w:szCs w:val="28"/>
+            </w:rPr>
+            <w:fldChar w:fldCharType="begin"/>
+          </w:r>
+          <w:r>
+            <w:rPr>
+              <w:b/>
+              <w:bCs/>
+              <w:sz w:val="28"/>
+              <w:szCs w:val="28"/>
+            </w:rPr>
+            <w:instrText xml:space="preserve"> CITATION Sti24 \l 13322 </w:instrText>
+          </w:r>
+          <w:r>
+            <w:rPr>
+              <w:b/>
+              <w:bCs/>
+              <w:sz w:val="28"/>
+              <w:szCs w:val="28"/>
+            </w:rPr>
+            <w:fldChar w:fldCharType="separate"/>
+          </w:r>
+          <w:r>
+            <w:rPr>
+              <w:b/>
+              <w:bCs/>
+              <w:noProof/>
+              <w:sz w:val="28"/>
+              <w:szCs w:val="28"/>
+            </w:rPr>
+            <w:t>(Gómez, 2024)</w:t>
+          </w:r>
+          <w:r>
+            <w:rPr>
+              <w:b/>
+              <w:bCs/>
+              <w:sz w:val="28"/>
+              <w:szCs w:val="28"/>
+            </w:rPr>
+            <w:fldChar w:fldCharType="end"/>
+          </w:r>
+        </w:sdtContent>
+      </w:sdt>
+      <w:r>
+        <w:rPr>
+          <w:b/>
+          <w:bCs/>
+          <w:sz w:val="28"/>
+          <w:szCs w:val="28"/>
+        </w:rPr>
+        <w:t>.</w:t>
+      </w:r>
+    </w:p>
+    <w:p>
+      <w:pPr>
+        <w:rPr>
+          <w:sz w:val="28"/>
+          <w:szCs w:val="28"/>
+        </w:rPr>
+      </w:pPr>
+      <w:r>
+        <w:rPr>
+          <w:b/>
+          <w:bCs/>
+          <w:sz w:val="28"/>
+          <w:szCs w:val="28"/>
+        </w:rPr>
+        <w:t xml:space="preserve">Scripts de Migración de </w:t>
+      </w:r>
+      <w:proofErr w:type="gramStart"/>
+      <w:r>
+        <w:rPr>
+          <w:b/>
+          <w:bCs/>
+          <w:sz w:val="28"/>
+          <w:szCs w:val="28"/>
+        </w:rPr>
+        <w:t>datos ,</w:t>
+      </w:r>
+      <w:proofErr w:type="gramEnd"/>
+      <w:r>
+        <w:rPr>
+          <w:b/>
+          <w:bCs/>
+          <w:sz w:val="28"/>
+          <w:szCs w:val="28"/>
+        </w:rPr>
+        <w:t xml:space="preserve"> conversión desde CSV a SQL</w:t>
+      </w:r>
+    </w:p>
     <w:sectPr>
       <w:pgSz w:w="12240" w:h="15840"/>
       <w:pgMar w:top="1440" w:right="1440" w:bottom="1440" w:left="1440" w:header="720" w:footer="720" w:gutter="0"/>
@@ -5242,4 +5555,39 @@
     </a:ext>
   </a:extLst>
 </a:theme>
+</file>
+
+<file path=customXml/item1.xml><?xml version="1.0" encoding="utf-8"?>
+<b:Sources xmlns:b="http://schemas.openxmlformats.org/officeDocument/2006/bibliography" xmlns="http://schemas.openxmlformats.org/officeDocument/2006/bibliography" SelectedStyle="\APASixthEditionOfficeOnline.xsl" StyleName="APA" Version="6">
+  <b:Source>
+    <b:Tag>Sti24</b:Tag>
+    <b:SourceType>InternetSite</b:SourceType>
+    <b:Guid>{2DE02F4F-AED9-4336-B338-7AB4FD76A983}</b:Guid>
+    <b:Author>
+      <b:Author>
+        <b:NameList>
+          <b:Person>
+            <b:Last>Gómez</b:Last>
+            <b:First>Stivaly</b:First>
+          </b:Person>
+        </b:NameList>
+      </b:Author>
+    </b:Author>
+    <b:Title>GitHub</b:Title>
+    <b:InternetSiteTitle>GitHub</b:InternetSiteTitle>
+    <b:Year>2024</b:Year>
+    <b:Month>Mayo</b:Month>
+    <b:Day>19</b:Day>
+    <b:URL>https://github.com/Stivaly/libreria-el-poeta/blob/master/scripts-bd/creacion.sql</b:URL>
+    <b:RefOrder>1</b:RefOrder>
+  </b:Source>
+</b:Sources>
+</file>
+
+<file path=customXml/itemProps1.xml><?xml version="1.0" encoding="utf-8"?>
+<ds:datastoreItem xmlns:ds="http://schemas.openxmlformats.org/officeDocument/2006/customXml" ds:itemID="{BB839D48-FDD6-4643-AB7E-35D10DB460D6}">
+  <ds:schemaRefs>
+    <ds:schemaRef ds:uri="http://schemas.openxmlformats.org/officeDocument/2006/bibliography"/>
+  </ds:schemaRefs>
+</ds:datastoreItem>
 </file>
--- a/Documentación/Documentacion-bd-msql.docx
+++ b/Documentación/Documentacion-bd-msql.docx
@@ -86,6 +86,7 @@
       <w:r>
         <w:rPr>
           <w:noProof/>
+          <w:vertAlign w:val="superscript"/>
         </w:rPr>
         <w:drawing>
           <wp:inline distT="0" distB="0" distL="0" distR="0" wp14:anchorId="33EE9DF3" wp14:editId="10E2D36D">
@@ -1850,10 +1851,10 @@
             <v:path o:extrusionok="f" gradientshapeok="t" o:connecttype="rect"/>
             <o:lock v:ext="edit" aspectratio="t"/>
           </v:shapetype>
-          <v:shape id="_x0000_i1025" type="#_x0000_t75" style="width:77.2pt;height:49.55pt" o:ole="">
+          <v:shape id="_x0000_i1025" type="#_x0000_t75" style="width:77.35pt;height:49.45pt" o:ole="">
             <v:imagedata r:id="rId8" o:title=""/>
           </v:shape>
-          <o:OLEObject Type="Embed" ProgID="Package" ShapeID="_x0000_i1025" DrawAspect="Icon" ObjectID="_1777823209" r:id="rId9"/>
+          <o:OLEObject Type="Embed" ProgID="Package" ShapeID="_x0000_i1025" DrawAspect="Icon" ObjectID="_1778782641" r:id="rId9"/>
         </w:object>
       </w:r>
     </w:p>
